--- a/Pin-Assignment.docx
+++ b/Pin-Assignment.docx
@@ -2,9 +2,6 @@
 <file path=word/document.xml><?xml version="1.0" encoding="utf-8"?>
 <w:document xmlns:wpc="http://schemas.microsoft.com/office/word/2010/wordprocessingCanvas" xmlns:cx="http://schemas.microsoft.com/office/drawing/2014/chartex" xmlns:cx1="http://schemas.microsoft.com/office/drawing/2015/9/8/chartex" xmlns:cx2="http://schemas.microsoft.com/office/drawing/2015/10/21/chartex" xmlns:cx3="http://schemas.microsoft.com/office/drawing/2016/5/9/chartex" xmlns:cx4="http://schemas.microsoft.com/office/drawing/2016/5/10/chartex" xmlns:cx5="http://schemas.microsoft.com/office/drawing/2016/5/11/chartex" xmlns:cx6="http://schemas.microsoft.com/office/drawing/2016/5/12/chartex" xmlns:cx7="http://schemas.microsoft.com/office/drawing/2016/5/13/chartex" xmlns:cx8="http://schemas.microsoft.com/office/drawing/2016/5/14/chartex" xmlns:mc="http://schemas.openxmlformats.org/markup-compatibility/2006" xmlns:aink="http://schemas.microsoft.com/office/drawing/2016/ink" xmlns:am3d="http://schemas.microsoft.com/office/drawing/2017/model3d" xmlns:o="urn:schemas-microsoft-com:office:office" xmlns:oel="http://schemas.microsoft.com/office/2019/extlst" xmlns:r="http://schemas.openxmlformats.org/officeDocument/2006/relationships" xmlns:m="http://schemas.openxmlformats.org/officeDocument/2006/math" xmlns:v="urn:schemas-microsoft-com:vml" xmlns:wp14="http://schemas.microsoft.com/office/word/2010/wordprocessingDrawing" xmlns:wp="http://schemas.openxmlformats.org/drawingml/2006/wordprocessingDrawing" xmlns:w10="urn:schemas-microsoft-com:office:word" xmlns:w="http://schemas.openxmlformats.org/wordprocessingml/2006/main" xmlns:w14="http://schemas.microsoft.com/office/word/2010/wordml" xmlns:w15="http://schemas.microsoft.com/office/word/2012/wordml" xmlns:w16cex="http://schemas.microsoft.com/office/word/2018/wordml/cex" xmlns:w16cid="http://schemas.microsoft.com/office/word/2016/wordml/cid" xmlns:w16="http://schemas.microsoft.com/office/word/2018/wordml" xmlns:w16du="http://schemas.microsoft.com/office/word/2023/wordml/word16du" xmlns:w16sdtdh="http://schemas.microsoft.com/office/word/2020/wordml/sdtdatahash" xmlns:w16se="http://schemas.microsoft.com/office/word/2015/wordml/symex" xmlns:wpg="http://schemas.microsoft.com/office/word/2010/wordprocessingGroup" xmlns:wpi="http://schemas.microsoft.com/office/word/2010/wordprocessingInk" xmlns:wne="http://schemas.microsoft.com/office/word/2006/wordml" xmlns:wps="http://schemas.microsoft.com/office/word/2010/wordprocessingShape" mc:Ignorable="w14 w15 w16se w16cid w16 w16cex w16sdtdh w16du wp14">
   <w:body>
-    <w:p/>
-    <w:p/>
-    <w:p/>
     <w:p>
       <w:r>
         <w:rPr>
@@ -13,13 +10,13 @@
         <mc:AlternateContent>
           <mc:Choice Requires="wps">
             <w:drawing>
-              <wp:anchor distT="0" distB="0" distL="114300" distR="114300" simplePos="0" relativeHeight="251668480" behindDoc="0" locked="0" layoutInCell="1" allowOverlap="1" wp14:anchorId="3485FE5E" wp14:editId="414F8CD2">
+              <wp:anchor distT="0" distB="0" distL="114300" distR="114300" simplePos="0" relativeHeight="251668480" behindDoc="0" locked="0" layoutInCell="1" allowOverlap="1" wp14:anchorId="3485FE5E" wp14:editId="68278DB7">
                 <wp:simplePos x="0" y="0"/>
                 <wp:positionH relativeFrom="column">
-                  <wp:posOffset>5725795</wp:posOffset>
+                  <wp:posOffset>6810485</wp:posOffset>
                 </wp:positionH>
                 <wp:positionV relativeFrom="paragraph">
-                  <wp:posOffset>49457</wp:posOffset>
+                  <wp:posOffset>16896</wp:posOffset>
                 </wp:positionV>
                 <wp:extent cx="769716" cy="324091"/>
                 <wp:effectExtent l="0" t="0" r="0" b="0"/>
@@ -89,7 +86,7 @@
                 <v:stroke joinstyle="miter"/>
                 <v:path gradientshapeok="t" o:connecttype="rect"/>
               </v:shapetype>
-              <v:shape id="テキスト ボックス 4" o:spid="_x0000_s1026" type="#_x0000_t202" style="position:absolute;left:0;text-align:left;margin-left:450.85pt;margin-top:3.9pt;width:60.6pt;height:25.5pt;z-index:251668480;visibility:visible;mso-wrap-style:square;mso-width-percent:0;mso-height-percent:0;mso-wrap-distance-left:9pt;mso-wrap-distance-top:0;mso-wrap-distance-right:9pt;mso-wrap-distance-bottom:0;mso-position-horizontal:absolute;mso-position-horizontal-relative:text;mso-position-vertical:absolute;mso-position-vertical-relative:text;mso-width-percent:0;mso-height-percent:0;mso-width-relative:margin;mso-height-relative:margin;v-text-anchor:top" o:gfxdata="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" filled="f" stroked="f" strokeweight=".5pt">
+              <v:shape id="テキスト ボックス 4" o:spid="_x0000_s1026" type="#_x0000_t202" style="position:absolute;left:0;text-align:left;margin-left:536.25pt;margin-top:1.35pt;width:60.6pt;height:25.5pt;z-index:251668480;visibility:visible;mso-wrap-style:square;mso-width-percent:0;mso-height-percent:0;mso-wrap-distance-left:9pt;mso-wrap-distance-top:0;mso-wrap-distance-right:9pt;mso-wrap-distance-bottom:0;mso-position-horizontal:absolute;mso-position-horizontal-relative:text;mso-position-vertical:absolute;mso-position-vertical-relative:text;mso-width-percent:0;mso-height-percent:0;mso-width-relative:margin;mso-height-relative:margin;v-text-anchor:top" o:gfxdata="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" filled="f" stroked="f" strokeweight=".5pt">
                 <v:textbox>
                   <w:txbxContent>
                     <w:p>
@@ -124,13 +121,506 @@
         <mc:AlternateContent>
           <mc:Choice Requires="wps">
             <w:drawing>
-              <wp:anchor distT="0" distB="0" distL="114300" distR="114300" simplePos="0" relativeHeight="251666432" behindDoc="0" locked="0" layoutInCell="1" allowOverlap="1" wp14:anchorId="7D604C9C" wp14:editId="5214FF12">
+              <wp:anchor distT="0" distB="0" distL="114300" distR="114300" simplePos="0" relativeHeight="251664384" behindDoc="0" locked="0" layoutInCell="1" allowOverlap="1" wp14:anchorId="07613925" wp14:editId="0DB97471">
                 <wp:simplePos x="0" y="0"/>
                 <wp:positionH relativeFrom="column">
-                  <wp:posOffset>4302584</wp:posOffset>
+                  <wp:posOffset>3742169</wp:posOffset>
                 </wp:positionH>
                 <wp:positionV relativeFrom="paragraph">
-                  <wp:posOffset>48019</wp:posOffset>
+                  <wp:posOffset>51435</wp:posOffset>
+                </wp:positionV>
+                <wp:extent cx="1562583" cy="324091"/>
+                <wp:effectExtent l="0" t="0" r="0" b="0"/>
+                <wp:wrapNone/>
+                <wp:docPr id="1230823097" name="テキスト ボックス 4"/>
+                <wp:cNvGraphicFramePr/>
+                <a:graphic xmlns:a="http://schemas.openxmlformats.org/drawingml/2006/main">
+                  <a:graphicData uri="http://schemas.microsoft.com/office/word/2010/wordprocessingShape">
+                    <wps:wsp>
+                      <wps:cNvSpPr txBox="1"/>
+                      <wps:spPr>
+                        <a:xfrm>
+                          <a:off x="0" y="0"/>
+                          <a:ext cx="1562583" cy="324091"/>
+                        </a:xfrm>
+                        <a:prstGeom prst="rect">
+                          <a:avLst/>
+                        </a:prstGeom>
+                        <a:solidFill>
+                          <a:schemeClr val="lt1"/>
+                        </a:solidFill>
+                        <a:ln w="6350">
+                          <a:noFill/>
+                        </a:ln>
+                      </wps:spPr>
+                      <wps:txbx>
+                        <w:txbxContent>
+                          <w:p>
+                            <w:pPr>
+                              <w:jc w:val="center"/>
+                              <w:rPr>
+                                <w:rFonts w:ascii="Arial" w:hAnsi="Arial" w:cs="Arial"/>
+                              </w:rPr>
+                            </w:pPr>
+                            <w:r>
+                              <w:rPr>
+                                <w:rFonts w:ascii="Arial" w:hAnsi="Arial" w:cs="Arial" w:hint="eastAsia"/>
+                              </w:rPr>
+                              <w:t>ATmega328P</w:t>
+                            </w:r>
+                          </w:p>
+                        </w:txbxContent>
+                      </wps:txbx>
+                      <wps:bodyPr rot="0" spcFirstLastPara="0" vertOverflow="overflow" horzOverflow="overflow" vert="horz" wrap="square" lIns="91440" tIns="45720" rIns="91440" bIns="45720" numCol="1" spcCol="0" rtlCol="0" fromWordArt="0" anchor="t" anchorCtr="0" forceAA="0" compatLnSpc="1">
+                        <a:prstTxWarp prst="textNoShape">
+                          <a:avLst/>
+                        </a:prstTxWarp>
+                        <a:noAutofit/>
+                      </wps:bodyPr>
+                    </wps:wsp>
+                  </a:graphicData>
+                </a:graphic>
+                <wp14:sizeRelV relativeFrom="margin">
+                  <wp14:pctHeight>0</wp14:pctHeight>
+                </wp14:sizeRelV>
+              </wp:anchor>
+            </w:drawing>
+          </mc:Choice>
+          <mc:Fallback>
+            <w:pict>
+              <v:shape w14:anchorId="07613925" id="_x0000_s1027" type="#_x0000_t202" style="position:absolute;left:0;text-align:left;margin-left:294.65pt;margin-top:4.05pt;width:123.05pt;height:25.5pt;z-index:251664384;visibility:visible;mso-wrap-style:square;mso-height-percent:0;mso-wrap-distance-left:9pt;mso-wrap-distance-top:0;mso-wrap-distance-right:9pt;mso-wrap-distance-bottom:0;mso-position-horizontal:absolute;mso-position-horizontal-relative:text;mso-position-vertical:absolute;mso-position-vertical-relative:text;mso-height-percent:0;mso-height-relative:margin;v-text-anchor:top" o:gfxdata="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" fillcolor="white [3201]" stroked="f" strokeweight=".5pt">
+                <v:textbox>
+                  <w:txbxContent>
+                    <w:p>
+                      <w:pPr>
+                        <w:jc w:val="center"/>
+                        <w:rPr>
+                          <w:rFonts w:ascii="Arial" w:hAnsi="Arial" w:cs="Arial"/>
+                        </w:rPr>
+                      </w:pPr>
+                      <w:r>
+                        <w:rPr>
+                          <w:rFonts w:ascii="Arial" w:hAnsi="Arial" w:cs="Arial" w:hint="eastAsia"/>
+                        </w:rPr>
+                        <w:t>ATmega328P</w:t>
+                      </w:r>
+                    </w:p>
+                  </w:txbxContent>
+                </v:textbox>
+              </v:shape>
+            </w:pict>
+          </mc:Fallback>
+        </mc:AlternateContent>
+      </w:r>
+      <w:r>
+        <w:rPr>
+          <w:noProof/>
+        </w:rPr>
+        <mc:AlternateContent>
+          <mc:Choice Requires="wps">
+            <w:drawing>
+              <wp:anchor distT="0" distB="0" distL="114300" distR="114300" simplePos="0" relativeHeight="251662336" behindDoc="0" locked="0" layoutInCell="1" allowOverlap="1" wp14:anchorId="013CBB23" wp14:editId="62DEB590">
+                <wp:simplePos x="0" y="0"/>
+                <wp:positionH relativeFrom="column">
+                  <wp:posOffset>346710</wp:posOffset>
+                </wp:positionH>
+                <wp:positionV relativeFrom="paragraph">
+                  <wp:posOffset>75565</wp:posOffset>
+                </wp:positionV>
+                <wp:extent cx="1562100" cy="323850"/>
+                <wp:effectExtent l="0" t="0" r="0" b="0"/>
+                <wp:wrapNone/>
+                <wp:docPr id="262495995" name="テキスト ボックス 4"/>
+                <wp:cNvGraphicFramePr/>
+                <a:graphic xmlns:a="http://schemas.openxmlformats.org/drawingml/2006/main">
+                  <a:graphicData uri="http://schemas.microsoft.com/office/word/2010/wordprocessingShape">
+                    <wps:wsp>
+                      <wps:cNvSpPr txBox="1"/>
+                      <wps:spPr>
+                        <a:xfrm>
+                          <a:off x="0" y="0"/>
+                          <a:ext cx="1562100" cy="323850"/>
+                        </a:xfrm>
+                        <a:prstGeom prst="rect">
+                          <a:avLst/>
+                        </a:prstGeom>
+                        <a:solidFill>
+                          <a:schemeClr val="lt1"/>
+                        </a:solidFill>
+                        <a:ln w="6350">
+                          <a:noFill/>
+                        </a:ln>
+                      </wps:spPr>
+                      <wps:txbx>
+                        <w:txbxContent>
+                          <w:p>
+                            <w:pPr>
+                              <w:jc w:val="center"/>
+                              <w:rPr>
+                                <w:rFonts w:ascii="Arial" w:hAnsi="Arial" w:cs="Arial"/>
+                              </w:rPr>
+                            </w:pPr>
+                            <w:r>
+                              <w:rPr>
+                                <w:rFonts w:ascii="Arial" w:hAnsi="Arial" w:cs="Arial"/>
+                              </w:rPr>
+                              <w:t>Raspberry Pi</w:t>
+                            </w:r>
+                            <w:r>
+                              <w:rPr>
+                                <w:rFonts w:ascii="Arial" w:hAnsi="Arial" w:cs="Arial" w:hint="eastAsia"/>
+                              </w:rPr>
+                              <w:t xml:space="preserve"> G</w:t>
+                            </w:r>
+                            <w:r>
+                              <w:rPr>
+                                <w:rFonts w:ascii="Arial" w:hAnsi="Arial" w:cs="Arial"/>
+                              </w:rPr>
+                              <w:t>PIO</w:t>
+                            </w:r>
+                          </w:p>
+                        </w:txbxContent>
+                      </wps:txbx>
+                      <wps:bodyPr rot="0" spcFirstLastPara="0" vertOverflow="overflow" horzOverflow="overflow" vert="horz" wrap="square" lIns="91440" tIns="45720" rIns="91440" bIns="45720" numCol="1" spcCol="0" rtlCol="0" fromWordArt="0" anchor="t" anchorCtr="0" forceAA="0" compatLnSpc="1">
+                        <a:prstTxWarp prst="textNoShape">
+                          <a:avLst/>
+                        </a:prstTxWarp>
+                        <a:noAutofit/>
+                      </wps:bodyPr>
+                    </wps:wsp>
+                  </a:graphicData>
+                </a:graphic>
+                <wp14:sizeRelV relativeFrom="margin">
+                  <wp14:pctHeight>0</wp14:pctHeight>
+                </wp14:sizeRelV>
+              </wp:anchor>
+            </w:drawing>
+          </mc:Choice>
+          <mc:Fallback>
+            <w:pict>
+              <v:shape w14:anchorId="013CBB23" id="_x0000_s1028" type="#_x0000_t202" style="position:absolute;left:0;text-align:left;margin-left:27.3pt;margin-top:5.95pt;width:123pt;height:25.5pt;z-index:251662336;visibility:visible;mso-wrap-style:square;mso-height-percent:0;mso-wrap-distance-left:9pt;mso-wrap-distance-top:0;mso-wrap-distance-right:9pt;mso-wrap-distance-bottom:0;mso-position-horizontal:absolute;mso-position-horizontal-relative:text;mso-position-vertical:absolute;mso-position-vertical-relative:text;mso-height-percent:0;mso-height-relative:margin;v-text-anchor:top" o:gfxdata="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" fillcolor="white [3201]" stroked="f" strokeweight=".5pt">
+                <v:textbox>
+                  <w:txbxContent>
+                    <w:p>
+                      <w:pPr>
+                        <w:jc w:val="center"/>
+                        <w:rPr>
+                          <w:rFonts w:ascii="Arial" w:hAnsi="Arial" w:cs="Arial"/>
+                        </w:rPr>
+                      </w:pPr>
+                      <w:r>
+                        <w:rPr>
+                          <w:rFonts w:ascii="Arial" w:hAnsi="Arial" w:cs="Arial"/>
+                        </w:rPr>
+                        <w:t>Raspberry Pi</w:t>
+                      </w:r>
+                      <w:r>
+                        <w:rPr>
+                          <w:rFonts w:ascii="Arial" w:hAnsi="Arial" w:cs="Arial" w:hint="eastAsia"/>
+                        </w:rPr>
+                        <w:t xml:space="preserve"> G</w:t>
+                      </w:r>
+                      <w:r>
+                        <w:rPr>
+                          <w:rFonts w:ascii="Arial" w:hAnsi="Arial" w:cs="Arial"/>
+                        </w:rPr>
+                        <w:t>PIO</w:t>
+                      </w:r>
+                    </w:p>
+                  </w:txbxContent>
+                </v:textbox>
+              </v:shape>
+            </w:pict>
+          </mc:Fallback>
+        </mc:AlternateContent>
+      </w:r>
+    </w:p>
+    <w:p/>
+    <w:p>
+      <w:r>
+        <w:rPr>
+          <w:noProof/>
+        </w:rPr>
+        <w:drawing>
+          <wp:anchor distT="0" distB="0" distL="114300" distR="114300" simplePos="0" relativeHeight="251659264" behindDoc="0" locked="0" layoutInCell="1" allowOverlap="1" wp14:anchorId="085B3A60" wp14:editId="2C4C2B1A">
+            <wp:simplePos x="0" y="0"/>
+            <wp:positionH relativeFrom="column">
+              <wp:posOffset>-92373</wp:posOffset>
+            </wp:positionH>
+            <wp:positionV relativeFrom="paragraph">
+              <wp:posOffset>222283</wp:posOffset>
+            </wp:positionV>
+            <wp:extent cx="2673720" cy="2520000"/>
+            <wp:effectExtent l="0" t="0" r="0" b="0"/>
+            <wp:wrapSquare wrapText="bothSides"/>
+            <wp:docPr id="536427883" name="図 2"/>
+            <wp:cNvGraphicFramePr>
+              <a:graphicFrameLocks xmlns:a="http://schemas.openxmlformats.org/drawingml/2006/main" noChangeAspect="1"/>
+            </wp:cNvGraphicFramePr>
+            <a:graphic xmlns:a="http://schemas.openxmlformats.org/drawingml/2006/main">
+              <a:graphicData uri="http://schemas.openxmlformats.org/drawingml/2006/picture">
+                <pic:pic xmlns:pic="http://schemas.openxmlformats.org/drawingml/2006/picture">
+                  <pic:nvPicPr>
+                    <pic:cNvPr id="0" name="Picture 3"/>
+                    <pic:cNvPicPr>
+                      <a:picLocks noChangeAspect="1" noChangeArrowheads="1"/>
+                    </pic:cNvPicPr>
+                  </pic:nvPicPr>
+                  <pic:blipFill rotWithShape="1">
+                    <a:blip r:embed="rId6" cstate="print">
+                      <a:extLst>
+                        <a:ext uri="{28A0092B-C50C-407E-A947-70E740481C1C}">
+                          <a14:useLocalDpi xmlns:a14="http://schemas.microsoft.com/office/drawing/2010/main" val="0"/>
+                        </a:ext>
+                      </a:extLst>
+                    </a:blip>
+                    <a:srcRect l="40297"/>
+                    <a:stretch/>
+                  </pic:blipFill>
+                  <pic:spPr bwMode="auto">
+                    <a:xfrm>
+                      <a:off x="0" y="0"/>
+                      <a:ext cx="2673720" cy="2520000"/>
+                    </a:xfrm>
+                    <a:prstGeom prst="rect">
+                      <a:avLst/>
+                    </a:prstGeom>
+                    <a:noFill/>
+                    <a:ln>
+                      <a:noFill/>
+                    </a:ln>
+                    <a:extLst>
+                      <a:ext uri="{53640926-AAD7-44D8-BBD7-CCE9431645EC}">
+                        <a14:shadowObscured xmlns:a14="http://schemas.microsoft.com/office/drawing/2010/main"/>
+                      </a:ext>
+                    </a:extLst>
+                  </pic:spPr>
+                </pic:pic>
+              </a:graphicData>
+            </a:graphic>
+            <wp14:sizeRelH relativeFrom="page">
+              <wp14:pctWidth>0</wp14:pctWidth>
+            </wp14:sizeRelH>
+            <wp14:sizeRelV relativeFrom="page">
+              <wp14:pctHeight>0</wp14:pctHeight>
+            </wp14:sizeRelV>
+          </wp:anchor>
+        </w:drawing>
+      </w:r>
+    </w:p>
+    <w:p/>
+    <w:p>
+      <w:r>
+        <w:rPr>
+          <w:noProof/>
+        </w:rPr>
+        <w:drawing>
+          <wp:anchor distT="0" distB="0" distL="114300" distR="114300" simplePos="0" relativeHeight="251658240" behindDoc="0" locked="0" layoutInCell="1" allowOverlap="1" wp14:anchorId="58BBF7F9" wp14:editId="6C845A70">
+            <wp:simplePos x="0" y="0"/>
+            <wp:positionH relativeFrom="column">
+              <wp:posOffset>3325495</wp:posOffset>
+            </wp:positionH>
+            <wp:positionV relativeFrom="paragraph">
+              <wp:posOffset>93345</wp:posOffset>
+            </wp:positionV>
+            <wp:extent cx="2604135" cy="1774190"/>
+            <wp:effectExtent l="0" t="4127" r="1587" b="1588"/>
+            <wp:wrapSquare wrapText="bothSides"/>
+            <wp:docPr id="1619221195" name="図 3"/>
+            <wp:cNvGraphicFramePr>
+              <a:graphicFrameLocks xmlns:a="http://schemas.openxmlformats.org/drawingml/2006/main" noChangeAspect="1"/>
+            </wp:cNvGraphicFramePr>
+            <a:graphic xmlns:a="http://schemas.openxmlformats.org/drawingml/2006/main">
+              <a:graphicData uri="http://schemas.openxmlformats.org/drawingml/2006/picture">
+                <pic:pic xmlns:pic="http://schemas.openxmlformats.org/drawingml/2006/picture">
+                  <pic:nvPicPr>
+                    <pic:cNvPr id="0" name="Picture 5"/>
+                    <pic:cNvPicPr>
+                      <a:picLocks noChangeAspect="1" noChangeArrowheads="1"/>
+                    </pic:cNvPicPr>
+                  </pic:nvPicPr>
+                  <pic:blipFill>
+                    <a:blip r:embed="rId7">
+                      <a:extLst>
+                        <a:ext uri="{28A0092B-C50C-407E-A947-70E740481C1C}">
+                          <a14:useLocalDpi xmlns:a14="http://schemas.microsoft.com/office/drawing/2010/main" val="0"/>
+                        </a:ext>
+                      </a:extLst>
+                    </a:blip>
+                    <a:srcRect/>
+                    <a:stretch>
+                      <a:fillRect/>
+                    </a:stretch>
+                  </pic:blipFill>
+                  <pic:spPr bwMode="auto">
+                    <a:xfrm rot="16200000">
+                      <a:off x="0" y="0"/>
+                      <a:ext cx="2604135" cy="1774190"/>
+                    </a:xfrm>
+                    <a:prstGeom prst="rect">
+                      <a:avLst/>
+                    </a:prstGeom>
+                    <a:noFill/>
+                    <a:ln>
+                      <a:noFill/>
+                    </a:ln>
+                  </pic:spPr>
+                </pic:pic>
+              </a:graphicData>
+            </a:graphic>
+            <wp14:sizeRelH relativeFrom="page">
+              <wp14:pctWidth>0</wp14:pctWidth>
+            </wp14:sizeRelH>
+            <wp14:sizeRelV relativeFrom="page">
+              <wp14:pctHeight>0</wp14:pctHeight>
+            </wp14:sizeRelV>
+          </wp:anchor>
+        </w:drawing>
+      </w:r>
+      <w:r>
+        <w:tab/>
+      </w:r>
+    </w:p>
+    <w:p>
+      <w:pPr>
+        <w:rPr>
+          <w:rFonts w:hint="eastAsia"/>
+        </w:rPr>
+      </w:pPr>
+      <w:r>
+        <w:rPr>
+          <w:noProof/>
+        </w:rPr>
+        <w:drawing>
+          <wp:anchor distT="0" distB="0" distL="114300" distR="114300" simplePos="0" relativeHeight="251660288" behindDoc="0" locked="0" layoutInCell="1" allowOverlap="1" wp14:anchorId="211CD0FC" wp14:editId="42728565">
+            <wp:simplePos x="0" y="0"/>
+            <wp:positionH relativeFrom="column">
+              <wp:posOffset>3958590</wp:posOffset>
+            </wp:positionH>
+            <wp:positionV relativeFrom="paragraph">
+              <wp:posOffset>2742565</wp:posOffset>
+            </wp:positionV>
+            <wp:extent cx="1359535" cy="1460500"/>
+            <wp:effectExtent l="6668" t="0" r="0" b="0"/>
+            <wp:wrapSquare wrapText="bothSides"/>
+            <wp:docPr id="1718584318" name="図 1"/>
+            <wp:cNvGraphicFramePr>
+              <a:graphicFrameLocks xmlns:a="http://schemas.openxmlformats.org/drawingml/2006/main" noChangeAspect="1"/>
+            </wp:cNvGraphicFramePr>
+            <a:graphic xmlns:a="http://schemas.openxmlformats.org/drawingml/2006/main">
+              <a:graphicData uri="http://schemas.openxmlformats.org/drawingml/2006/picture">
+                <pic:pic xmlns:pic="http://schemas.openxmlformats.org/drawingml/2006/picture">
+                  <pic:nvPicPr>
+                    <pic:cNvPr id="1718584318" name=""/>
+                    <pic:cNvPicPr/>
+                  </pic:nvPicPr>
+                  <pic:blipFill>
+                    <a:blip r:embed="rId8" cstate="print">
+                      <a:extLst>
+                        <a:ext uri="{28A0092B-C50C-407E-A947-70E740481C1C}">
+                          <a14:useLocalDpi xmlns:a14="http://schemas.microsoft.com/office/drawing/2010/main" val="0"/>
+                        </a:ext>
+                      </a:extLst>
+                    </a:blip>
+                    <a:stretch>
+                      <a:fillRect/>
+                    </a:stretch>
+                  </pic:blipFill>
+                  <pic:spPr>
+                    <a:xfrm rot="16200000">
+                      <a:off x="0" y="0"/>
+                      <a:ext cx="1359535" cy="1460500"/>
+                    </a:xfrm>
+                    <a:prstGeom prst="rect">
+                      <a:avLst/>
+                    </a:prstGeom>
+                  </pic:spPr>
+                </pic:pic>
+              </a:graphicData>
+            </a:graphic>
+            <wp14:sizeRelH relativeFrom="page">
+              <wp14:pctWidth>0</wp14:pctWidth>
+            </wp14:sizeRelH>
+            <wp14:sizeRelV relativeFrom="page">
+              <wp14:pctHeight>0</wp14:pctHeight>
+            </wp14:sizeRelV>
+          </wp:anchor>
+        </w:drawing>
+      </w:r>
+      <w:r>
+        <w:rPr>
+          <w:noProof/>
+        </w:rPr>
+        <w:drawing>
+          <wp:anchor distT="0" distB="0" distL="114300" distR="114300" simplePos="0" relativeHeight="251661312" behindDoc="0" locked="0" layoutInCell="1" allowOverlap="1" wp14:anchorId="369A3421" wp14:editId="36EDB958">
+            <wp:simplePos x="0" y="0"/>
+            <wp:positionH relativeFrom="column">
+              <wp:posOffset>5671820</wp:posOffset>
+            </wp:positionH>
+            <wp:positionV relativeFrom="paragraph">
+              <wp:posOffset>488315</wp:posOffset>
+            </wp:positionV>
+            <wp:extent cx="3059430" cy="546735"/>
+            <wp:effectExtent l="0" t="953" r="6668" b="6667"/>
+            <wp:wrapSquare wrapText="bothSides"/>
+            <wp:docPr id="1470959639" name="図 1"/>
+            <wp:cNvGraphicFramePr>
+              <a:graphicFrameLocks xmlns:a="http://schemas.openxmlformats.org/drawingml/2006/main" noChangeAspect="1"/>
+            </wp:cNvGraphicFramePr>
+            <a:graphic xmlns:a="http://schemas.openxmlformats.org/drawingml/2006/main">
+              <a:graphicData uri="http://schemas.openxmlformats.org/drawingml/2006/picture">
+                <pic:pic xmlns:pic="http://schemas.openxmlformats.org/drawingml/2006/picture">
+                  <pic:nvPicPr>
+                    <pic:cNvPr id="1470959639" name=""/>
+                    <pic:cNvPicPr/>
+                  </pic:nvPicPr>
+                  <pic:blipFill>
+                    <a:blip r:embed="rId9" cstate="print">
+                      <a:extLst>
+                        <a:ext uri="{28A0092B-C50C-407E-A947-70E740481C1C}">
+                          <a14:useLocalDpi xmlns:a14="http://schemas.microsoft.com/office/drawing/2010/main" val="0"/>
+                        </a:ext>
+                      </a:extLst>
+                    </a:blip>
+                    <a:stretch>
+                      <a:fillRect/>
+                    </a:stretch>
+                  </pic:blipFill>
+                  <pic:spPr>
+                    <a:xfrm rot="16200000">
+                      <a:off x="0" y="0"/>
+                      <a:ext cx="3059430" cy="546735"/>
+                    </a:xfrm>
+                    <a:prstGeom prst="rect">
+                      <a:avLst/>
+                    </a:prstGeom>
+                  </pic:spPr>
+                </pic:pic>
+              </a:graphicData>
+            </a:graphic>
+            <wp14:sizeRelH relativeFrom="page">
+              <wp14:pctWidth>0</wp14:pctWidth>
+            </wp14:sizeRelH>
+            <wp14:sizeRelV relativeFrom="page">
+              <wp14:pctHeight>0</wp14:pctHeight>
+            </wp14:sizeRelV>
+          </wp:anchor>
+        </w:drawing>
+      </w:r>
+      <w:r>
+        <w:rPr>
+          <w:noProof/>
+        </w:rPr>
+        <mc:AlternateContent>
+          <mc:Choice Requires="wps">
+            <w:drawing>
+              <wp:anchor distT="0" distB="0" distL="114300" distR="114300" simplePos="0" relativeHeight="251666432" behindDoc="0" locked="0" layoutInCell="1" allowOverlap="1" wp14:anchorId="7D604C9C" wp14:editId="5FFFA705">
+                <wp:simplePos x="0" y="0"/>
+                <wp:positionH relativeFrom="column">
+                  <wp:posOffset>3809898</wp:posOffset>
+                </wp:positionH>
+                <wp:positionV relativeFrom="paragraph">
+                  <wp:posOffset>2432142</wp:posOffset>
                 </wp:positionV>
                 <wp:extent cx="1562583" cy="324091"/>
                 <wp:effectExtent l="0" t="0" r="0" b="0"/>
@@ -191,7 +681,7 @@
           </mc:Choice>
           <mc:Fallback>
             <w:pict>
-              <v:shape w14:anchorId="7D604C9C" id="_x0000_s1027" type="#_x0000_t202" style="position:absolute;left:0;text-align:left;margin-left:338.8pt;margin-top:3.8pt;width:123.05pt;height:25.5pt;z-index:251666432;visibility:visible;mso-wrap-style:square;mso-height-percent:0;mso-wrap-distance-left:9pt;mso-wrap-distance-top:0;mso-wrap-distance-right:9pt;mso-wrap-distance-bottom:0;mso-position-horizontal:absolute;mso-position-horizontal-relative:text;mso-position-vertical:absolute;mso-position-vertical-relative:text;mso-height-percent:0;mso-height-relative:margin;v-text-anchor:top" o:gfxdata="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" fillcolor="white [3201]" stroked="f" strokeweight=".5pt">
+              <v:shape w14:anchorId="7D604C9C" id="_x0000_s1029" type="#_x0000_t202" style="position:absolute;left:0;text-align:left;margin-left:300pt;margin-top:191.5pt;width:123.05pt;height:25.5pt;z-index:251666432;visibility:visible;mso-wrap-style:square;mso-height-percent:0;mso-wrap-distance-left:9pt;mso-wrap-distance-top:0;mso-wrap-distance-right:9pt;mso-wrap-distance-bottom:0;mso-position-horizontal:absolute;mso-position-horizontal-relative:text;mso-position-vertical:absolute;mso-position-vertical-relative:text;mso-height-percent:0;mso-height-relative:margin;v-text-anchor:top" o:gfxdata="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" fillcolor="white [3201]" stroked="f" strokeweight=".5pt">
                 <v:textbox>
                   <w:txbxContent>
                     <w:p>
@@ -216,220 +706,19 @@
         </mc:AlternateContent>
       </w:r>
       <w:r>
-        <w:rPr>
-          <w:noProof/>
-        </w:rPr>
-        <mc:AlternateContent>
-          <mc:Choice Requires="wps">
-            <w:drawing>
-              <wp:anchor distT="0" distB="0" distL="114300" distR="114300" simplePos="0" relativeHeight="251664384" behindDoc="0" locked="0" layoutInCell="1" allowOverlap="1" wp14:anchorId="07613925" wp14:editId="3FDDE8B4">
-                <wp:simplePos x="0" y="0"/>
-                <wp:positionH relativeFrom="column">
-                  <wp:posOffset>2558431</wp:posOffset>
-                </wp:positionH>
-                <wp:positionV relativeFrom="paragraph">
-                  <wp:posOffset>49852</wp:posOffset>
-                </wp:positionV>
-                <wp:extent cx="1562583" cy="324091"/>
-                <wp:effectExtent l="0" t="0" r="0" b="0"/>
-                <wp:wrapNone/>
-                <wp:docPr id="1230823097" name="テキスト ボックス 4"/>
-                <wp:cNvGraphicFramePr/>
-                <a:graphic xmlns:a="http://schemas.openxmlformats.org/drawingml/2006/main">
-                  <a:graphicData uri="http://schemas.microsoft.com/office/word/2010/wordprocessingShape">
-                    <wps:wsp>
-                      <wps:cNvSpPr txBox="1"/>
-                      <wps:spPr>
-                        <a:xfrm>
-                          <a:off x="0" y="0"/>
-                          <a:ext cx="1562583" cy="324091"/>
-                        </a:xfrm>
-                        <a:prstGeom prst="rect">
-                          <a:avLst/>
-                        </a:prstGeom>
-                        <a:solidFill>
-                          <a:schemeClr val="lt1"/>
-                        </a:solidFill>
-                        <a:ln w="6350">
-                          <a:noFill/>
-                        </a:ln>
-                      </wps:spPr>
-                      <wps:txbx>
-                        <w:txbxContent>
-                          <w:p>
-                            <w:pPr>
-                              <w:jc w:val="center"/>
-                              <w:rPr>
-                                <w:rFonts w:ascii="Arial" w:hAnsi="Arial" w:cs="Arial"/>
-                              </w:rPr>
-                            </w:pPr>
-                            <w:r>
-                              <w:rPr>
-                                <w:rFonts w:ascii="Arial" w:hAnsi="Arial" w:cs="Arial" w:hint="eastAsia"/>
-                              </w:rPr>
-                              <w:t>ATmega328P</w:t>
-                            </w:r>
-                          </w:p>
-                        </w:txbxContent>
-                      </wps:txbx>
-                      <wps:bodyPr rot="0" spcFirstLastPara="0" vertOverflow="overflow" horzOverflow="overflow" vert="horz" wrap="square" lIns="91440" tIns="45720" rIns="91440" bIns="45720" numCol="1" spcCol="0" rtlCol="0" fromWordArt="0" anchor="t" anchorCtr="0" forceAA="0" compatLnSpc="1">
-                        <a:prstTxWarp prst="textNoShape">
-                          <a:avLst/>
-                        </a:prstTxWarp>
-                        <a:noAutofit/>
-                      </wps:bodyPr>
-                    </wps:wsp>
-                  </a:graphicData>
-                </a:graphic>
-                <wp14:sizeRelV relativeFrom="margin">
-                  <wp14:pctHeight>0</wp14:pctHeight>
-                </wp14:sizeRelV>
-              </wp:anchor>
-            </w:drawing>
-          </mc:Choice>
-          <mc:Fallback>
-            <w:pict>
-              <v:shape w14:anchorId="07613925" id="_x0000_s1028" type="#_x0000_t202" style="position:absolute;left:0;text-align:left;margin-left:201.45pt;margin-top:3.95pt;width:123.05pt;height:25.5pt;z-index:251664384;visibility:visible;mso-wrap-style:square;mso-height-percent:0;mso-wrap-distance-left:9pt;mso-wrap-distance-top:0;mso-wrap-distance-right:9pt;mso-wrap-distance-bottom:0;mso-position-horizontal:absolute;mso-position-horizontal-relative:text;mso-position-vertical:absolute;mso-position-vertical-relative:text;mso-height-percent:0;mso-height-relative:margin;v-text-anchor:top" o:gfxdata="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" fillcolor="white [3201]" stroked="f" strokeweight=".5pt">
-                <v:textbox>
-                  <w:txbxContent>
-                    <w:p>
-                      <w:pPr>
-                        <w:jc w:val="center"/>
-                        <w:rPr>
-                          <w:rFonts w:ascii="Arial" w:hAnsi="Arial" w:cs="Arial"/>
-                        </w:rPr>
-                      </w:pPr>
-                      <w:r>
-                        <w:rPr>
-                          <w:rFonts w:ascii="Arial" w:hAnsi="Arial" w:cs="Arial" w:hint="eastAsia"/>
-                        </w:rPr>
-                        <w:t>ATmega328P</w:t>
-                      </w:r>
-                    </w:p>
-                  </w:txbxContent>
-                </v:textbox>
-              </v:shape>
-            </w:pict>
-          </mc:Fallback>
-        </mc:AlternateContent>
-      </w:r>
-      <w:r>
-        <w:rPr>
-          <w:noProof/>
-        </w:rPr>
-        <mc:AlternateContent>
-          <mc:Choice Requires="wps">
-            <w:drawing>
-              <wp:anchor distT="0" distB="0" distL="114300" distR="114300" simplePos="0" relativeHeight="251662336" behindDoc="0" locked="0" layoutInCell="1" allowOverlap="1" wp14:anchorId="013CBB23" wp14:editId="65EBEF52">
-                <wp:simplePos x="0" y="0"/>
-                <wp:positionH relativeFrom="column">
-                  <wp:posOffset>349250</wp:posOffset>
-                </wp:positionH>
-                <wp:positionV relativeFrom="paragraph">
-                  <wp:posOffset>56644</wp:posOffset>
-                </wp:positionV>
-                <wp:extent cx="1562583" cy="324091"/>
-                <wp:effectExtent l="0" t="0" r="0" b="0"/>
-                <wp:wrapNone/>
-                <wp:docPr id="262495995" name="テキスト ボックス 4"/>
-                <wp:cNvGraphicFramePr/>
-                <a:graphic xmlns:a="http://schemas.openxmlformats.org/drawingml/2006/main">
-                  <a:graphicData uri="http://schemas.microsoft.com/office/word/2010/wordprocessingShape">
-                    <wps:wsp>
-                      <wps:cNvSpPr txBox="1"/>
-                      <wps:spPr>
-                        <a:xfrm>
-                          <a:off x="0" y="0"/>
-                          <a:ext cx="1562583" cy="324091"/>
-                        </a:xfrm>
-                        <a:prstGeom prst="rect">
-                          <a:avLst/>
-                        </a:prstGeom>
-                        <a:solidFill>
-                          <a:schemeClr val="lt1"/>
-                        </a:solidFill>
-                        <a:ln w="6350">
-                          <a:noFill/>
-                        </a:ln>
-                      </wps:spPr>
-                      <wps:txbx>
-                        <w:txbxContent>
-                          <w:p>
-                            <w:pPr>
-                              <w:jc w:val="center"/>
-                              <w:rPr>
-                                <w:rFonts w:ascii="Arial" w:hAnsi="Arial" w:cs="Arial"/>
-                              </w:rPr>
-                            </w:pPr>
-                            <w:r>
-                              <w:rPr>
-                                <w:rFonts w:ascii="Arial" w:hAnsi="Arial" w:cs="Arial"/>
-                              </w:rPr>
-                              <w:t>Raspberry Pi 4 GPIO</w:t>
-                            </w:r>
-                          </w:p>
-                        </w:txbxContent>
-                      </wps:txbx>
-                      <wps:bodyPr rot="0" spcFirstLastPara="0" vertOverflow="overflow" horzOverflow="overflow" vert="horz" wrap="square" lIns="91440" tIns="45720" rIns="91440" bIns="45720" numCol="1" spcCol="0" rtlCol="0" fromWordArt="0" anchor="t" anchorCtr="0" forceAA="0" compatLnSpc="1">
-                        <a:prstTxWarp prst="textNoShape">
-                          <a:avLst/>
-                        </a:prstTxWarp>
-                        <a:noAutofit/>
-                      </wps:bodyPr>
-                    </wps:wsp>
-                  </a:graphicData>
-                </a:graphic>
-                <wp14:sizeRelV relativeFrom="margin">
-                  <wp14:pctHeight>0</wp14:pctHeight>
-                </wp14:sizeRelV>
-              </wp:anchor>
-            </w:drawing>
-          </mc:Choice>
-          <mc:Fallback>
-            <w:pict>
-              <v:shape w14:anchorId="013CBB23" id="_x0000_s1029" type="#_x0000_t202" style="position:absolute;left:0;text-align:left;margin-left:27.5pt;margin-top:4.45pt;width:123.05pt;height:25.5pt;z-index:251662336;visibility:visible;mso-wrap-style:square;mso-height-percent:0;mso-wrap-distance-left:9pt;mso-wrap-distance-top:0;mso-wrap-distance-right:9pt;mso-wrap-distance-bottom:0;mso-position-horizontal:absolute;mso-position-horizontal-relative:text;mso-position-vertical:absolute;mso-position-vertical-relative:text;mso-height-percent:0;mso-height-relative:margin;v-text-anchor:top" o:gfxdata="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" fillcolor="white [3201]" stroked="f" strokeweight=".5pt">
-                <v:textbox>
-                  <w:txbxContent>
-                    <w:p>
-                      <w:pPr>
-                        <w:jc w:val="center"/>
-                        <w:rPr>
-                          <w:rFonts w:ascii="Arial" w:hAnsi="Arial" w:cs="Arial"/>
-                        </w:rPr>
-                      </w:pPr>
-                      <w:r>
-                        <w:rPr>
-                          <w:rFonts w:ascii="Arial" w:hAnsi="Arial" w:cs="Arial"/>
-                        </w:rPr>
-                        <w:t>Raspberry Pi 4 GPIO</w:t>
-                      </w:r>
-                    </w:p>
-                  </w:txbxContent>
-                </v:textbox>
-              </v:shape>
-            </w:pict>
-          </mc:Fallback>
-        </mc:AlternateContent>
-      </w:r>
-    </w:p>
-    <w:p>
-      <w:r>
-        <w:rPr>
-          <w:noProof/>
-        </w:rPr>
         <w:drawing>
-          <wp:anchor distT="0" distB="0" distL="114300" distR="114300" simplePos="0" relativeHeight="251659264" behindDoc="0" locked="0" layoutInCell="1" allowOverlap="1" wp14:anchorId="085B3A60" wp14:editId="269405A5">
+          <wp:anchor distT="0" distB="0" distL="114300" distR="114300" simplePos="0" relativeHeight="251669504" behindDoc="0" locked="0" layoutInCell="1" allowOverlap="1" wp14:anchorId="72724525" wp14:editId="03F35A3A">
             <wp:simplePos x="0" y="0"/>
             <wp:positionH relativeFrom="column">
-              <wp:posOffset>-166370</wp:posOffset>
+              <wp:posOffset>-28894</wp:posOffset>
             </wp:positionH>
             <wp:positionV relativeFrom="paragraph">
-              <wp:posOffset>205724</wp:posOffset>
+              <wp:posOffset>2607413</wp:posOffset>
             </wp:positionV>
-            <wp:extent cx="2673720" cy="2520000"/>
+            <wp:extent cx="2610485" cy="1644015"/>
             <wp:effectExtent l="0" t="0" r="0" b="0"/>
             <wp:wrapSquare wrapText="bothSides"/>
-            <wp:docPr id="536427883" name="図 2"/>
+            <wp:docPr id="2105245674" name="図 1"/>
             <wp:cNvGraphicFramePr>
               <a:graphicFrameLocks xmlns:a="http://schemas.openxmlformats.org/drawingml/2006/main" noChangeAspect="1"/>
             </wp:cNvGraphicFramePr>
@@ -437,83 +726,11 @@
               <a:graphicData uri="http://schemas.openxmlformats.org/drawingml/2006/picture">
                 <pic:pic xmlns:pic="http://schemas.openxmlformats.org/drawingml/2006/picture">
                   <pic:nvPicPr>
-                    <pic:cNvPr id="0" name="Picture 3"/>
-                    <pic:cNvPicPr>
-                      <a:picLocks noChangeAspect="1" noChangeArrowheads="1"/>
-                    </pic:cNvPicPr>
-                  </pic:nvPicPr>
-                  <pic:blipFill rotWithShape="1">
-                    <a:blip r:embed="rId6" cstate="print">
-                      <a:extLst>
-                        <a:ext uri="{28A0092B-C50C-407E-A947-70E740481C1C}">
-                          <a14:useLocalDpi xmlns:a14="http://schemas.microsoft.com/office/drawing/2010/main" val="0"/>
-                        </a:ext>
-                      </a:extLst>
-                    </a:blip>
-                    <a:srcRect l="40297"/>
-                    <a:stretch/>
-                  </pic:blipFill>
-                  <pic:spPr bwMode="auto">
-                    <a:xfrm>
-                      <a:off x="0" y="0"/>
-                      <a:ext cx="2673720" cy="2520000"/>
-                    </a:xfrm>
-                    <a:prstGeom prst="rect">
-                      <a:avLst/>
-                    </a:prstGeom>
-                    <a:noFill/>
-                    <a:ln>
-                      <a:noFill/>
-                    </a:ln>
-                    <a:extLst>
-                      <a:ext uri="{53640926-AAD7-44D8-BBD7-CCE9431645EC}">
-                        <a14:shadowObscured xmlns:a14="http://schemas.microsoft.com/office/drawing/2010/main"/>
-                      </a:ext>
-                    </a:extLst>
-                  </pic:spPr>
-                </pic:pic>
-              </a:graphicData>
-            </a:graphic>
-            <wp14:sizeRelH relativeFrom="page">
-              <wp14:pctWidth>0</wp14:pctWidth>
-            </wp14:sizeRelH>
-            <wp14:sizeRelV relativeFrom="page">
-              <wp14:pctHeight>0</wp14:pctHeight>
-            </wp14:sizeRelV>
-          </wp:anchor>
-        </w:drawing>
-      </w:r>
-    </w:p>
-    <w:p>
-      <w:r>
-        <w:rPr>
-          <w:noProof/>
-        </w:rPr>
-        <w:drawing>
-          <wp:anchor distT="0" distB="0" distL="114300" distR="114300" simplePos="0" relativeHeight="251661312" behindDoc="0" locked="0" layoutInCell="1" allowOverlap="1" wp14:anchorId="369A3421" wp14:editId="08A019B3">
-            <wp:simplePos x="0" y="0"/>
-            <wp:positionH relativeFrom="column">
-              <wp:posOffset>4785360</wp:posOffset>
-            </wp:positionH>
-            <wp:positionV relativeFrom="paragraph">
-              <wp:posOffset>852170</wp:posOffset>
-            </wp:positionV>
-            <wp:extent cx="3059430" cy="546735"/>
-            <wp:effectExtent l="0" t="953" r="6668" b="6667"/>
-            <wp:wrapSquare wrapText="bothSides"/>
-            <wp:docPr id="1470959639" name="図 1"/>
-            <wp:cNvGraphicFramePr>
-              <a:graphicFrameLocks xmlns:a="http://schemas.openxmlformats.org/drawingml/2006/main" noChangeAspect="1"/>
-            </wp:cNvGraphicFramePr>
-            <a:graphic xmlns:a="http://schemas.openxmlformats.org/drawingml/2006/main">
-              <a:graphicData uri="http://schemas.openxmlformats.org/drawingml/2006/picture">
-                <pic:pic xmlns:pic="http://schemas.openxmlformats.org/drawingml/2006/picture">
-                  <pic:nvPicPr>
-                    <pic:cNvPr id="1470959639" name=""/>
+                    <pic:cNvPr id="2105245674" name=""/>
                     <pic:cNvPicPr/>
                   </pic:nvPicPr>
                   <pic:blipFill>
-                    <a:blip r:embed="rId7" cstate="print">
+                    <a:blip r:embed="rId10" cstate="print">
                       <a:extLst>
                         <a:ext uri="{28A0092B-C50C-407E-A947-70E740481C1C}">
                           <a14:useLocalDpi xmlns:a14="http://schemas.microsoft.com/office/drawing/2010/main" val="0"/>
@@ -525,140 +742,13 @@
                     </a:stretch>
                   </pic:blipFill>
                   <pic:spPr>
-                    <a:xfrm rot="16200000">
+                    <a:xfrm>
                       <a:off x="0" y="0"/>
-                      <a:ext cx="3059430" cy="546735"/>
+                      <a:ext cx="2610485" cy="1644015"/>
                     </a:xfrm>
                     <a:prstGeom prst="rect">
                       <a:avLst/>
                     </a:prstGeom>
-                  </pic:spPr>
-                </pic:pic>
-              </a:graphicData>
-            </a:graphic>
-            <wp14:sizeRelH relativeFrom="page">
-              <wp14:pctWidth>0</wp14:pctWidth>
-            </wp14:sizeRelH>
-            <wp14:sizeRelV relativeFrom="page">
-              <wp14:pctHeight>0</wp14:pctHeight>
-            </wp14:sizeRelV>
-          </wp:anchor>
-        </w:drawing>
-      </w:r>
-      <w:r>
-        <w:rPr>
-          <w:noProof/>
-        </w:rPr>
-        <w:drawing>
-          <wp:anchor distT="0" distB="0" distL="114300" distR="114300" simplePos="0" relativeHeight="251660288" behindDoc="0" locked="0" layoutInCell="1" allowOverlap="1" wp14:anchorId="211CD0FC" wp14:editId="3C38A585">
-            <wp:simplePos x="0" y="0"/>
-            <wp:positionH relativeFrom="column">
-              <wp:posOffset>4414520</wp:posOffset>
-            </wp:positionH>
-            <wp:positionV relativeFrom="paragraph">
-              <wp:posOffset>405130</wp:posOffset>
-            </wp:positionV>
-            <wp:extent cx="1359535" cy="1460500"/>
-            <wp:effectExtent l="6668" t="0" r="0" b="0"/>
-            <wp:wrapSquare wrapText="bothSides"/>
-            <wp:docPr id="1718584318" name="図 1"/>
-            <wp:cNvGraphicFramePr>
-              <a:graphicFrameLocks xmlns:a="http://schemas.openxmlformats.org/drawingml/2006/main" noChangeAspect="1"/>
-            </wp:cNvGraphicFramePr>
-            <a:graphic xmlns:a="http://schemas.openxmlformats.org/drawingml/2006/main">
-              <a:graphicData uri="http://schemas.openxmlformats.org/drawingml/2006/picture">
-                <pic:pic xmlns:pic="http://schemas.openxmlformats.org/drawingml/2006/picture">
-                  <pic:nvPicPr>
-                    <pic:cNvPr id="1718584318" name=""/>
-                    <pic:cNvPicPr/>
-                  </pic:nvPicPr>
-                  <pic:blipFill>
-                    <a:blip r:embed="rId8" cstate="print">
-                      <a:extLst>
-                        <a:ext uri="{28A0092B-C50C-407E-A947-70E740481C1C}">
-                          <a14:useLocalDpi xmlns:a14="http://schemas.microsoft.com/office/drawing/2010/main" val="0"/>
-                        </a:ext>
-                      </a:extLst>
-                    </a:blip>
-                    <a:stretch>
-                      <a:fillRect/>
-                    </a:stretch>
-                  </pic:blipFill>
-                  <pic:spPr>
-                    <a:xfrm rot="16200000">
-                      <a:off x="0" y="0"/>
-                      <a:ext cx="1359535" cy="1460500"/>
-                    </a:xfrm>
-                    <a:prstGeom prst="rect">
-                      <a:avLst/>
-                    </a:prstGeom>
-                  </pic:spPr>
-                </pic:pic>
-              </a:graphicData>
-            </a:graphic>
-            <wp14:sizeRelH relativeFrom="page">
-              <wp14:pctWidth>0</wp14:pctWidth>
-            </wp14:sizeRelH>
-            <wp14:sizeRelV relativeFrom="page">
-              <wp14:pctHeight>0</wp14:pctHeight>
-            </wp14:sizeRelV>
-          </wp:anchor>
-        </w:drawing>
-      </w:r>
-      <w:r>
-        <w:rPr>
-          <w:noProof/>
-        </w:rPr>
-        <w:drawing>
-          <wp:anchor distT="0" distB="0" distL="114300" distR="114300" simplePos="0" relativeHeight="251658240" behindDoc="0" locked="0" layoutInCell="1" allowOverlap="1" wp14:anchorId="58BBF7F9" wp14:editId="6BF85FC8">
-            <wp:simplePos x="0" y="0"/>
-            <wp:positionH relativeFrom="column">
-              <wp:posOffset>2094230</wp:posOffset>
-            </wp:positionH>
-            <wp:positionV relativeFrom="paragraph">
-              <wp:posOffset>361950</wp:posOffset>
-            </wp:positionV>
-            <wp:extent cx="2604135" cy="1774190"/>
-            <wp:effectExtent l="0" t="4127" r="1587" b="1588"/>
-            <wp:wrapSquare wrapText="bothSides"/>
-            <wp:docPr id="1619221195" name="図 3"/>
-            <wp:cNvGraphicFramePr>
-              <a:graphicFrameLocks xmlns:a="http://schemas.openxmlformats.org/drawingml/2006/main" noChangeAspect="1"/>
-            </wp:cNvGraphicFramePr>
-            <a:graphic xmlns:a="http://schemas.openxmlformats.org/drawingml/2006/main">
-              <a:graphicData uri="http://schemas.openxmlformats.org/drawingml/2006/picture">
-                <pic:pic xmlns:pic="http://schemas.openxmlformats.org/drawingml/2006/picture">
-                  <pic:nvPicPr>
-                    <pic:cNvPr id="0" name="Picture 5"/>
-                    <pic:cNvPicPr>
-                      <a:picLocks noChangeAspect="1" noChangeArrowheads="1"/>
-                    </pic:cNvPicPr>
-                  </pic:nvPicPr>
-                  <pic:blipFill>
-                    <a:blip r:embed="rId9">
-                      <a:extLst>
-                        <a:ext uri="{28A0092B-C50C-407E-A947-70E740481C1C}">
-                          <a14:useLocalDpi xmlns:a14="http://schemas.microsoft.com/office/drawing/2010/main" val="0"/>
-                        </a:ext>
-                      </a:extLst>
-                    </a:blip>
-                    <a:srcRect/>
-                    <a:stretch>
-                      <a:fillRect/>
-                    </a:stretch>
-                  </pic:blipFill>
-                  <pic:spPr bwMode="auto">
-                    <a:xfrm rot="16200000">
-                      <a:off x="0" y="0"/>
-                      <a:ext cx="2604135" cy="1774190"/>
-                    </a:xfrm>
-                    <a:prstGeom prst="rect">
-                      <a:avLst/>
-                    </a:prstGeom>
-                    <a:noFill/>
-                    <a:ln>
-                      <a:noFill/>
-                    </a:ln>
                   </pic:spPr>
                 </pic:pic>
               </a:graphicData>
